--- a/C2_Case-Study-Template_SAP-Customer-Analysis-MN-withexecutivesummary.docx
+++ b/C2_Case-Study-Template_SAP-Customer-Analysis-MN-withexecutivesummary.docx
@@ -12136,18 +12136,10 @@
           <w:bCs/>
         </w:rPr>
       </w:pPr>
+    </w:p>
+    <w:p>
       <w:bookmarkStart w:id="16" w:name="_GoBack"/>
       <w:bookmarkEnd w:id="16"/>
-    </w:p>
-    <w:p>
-      <w:pPr>
-        <w:rPr>
-          <w:b/>
-          <w:bCs/>
-        </w:rPr>
-      </w:pPr>
-    </w:p>
-    <w:p>
       <w:r>
         <w:rPr>
           <w:b/>

--- a/C2_Case-Study-Template_SAP-Customer-Analysis-MN-withexecutivesummary.docx
+++ b/C2_Case-Study-Template_SAP-Customer-Analysis-MN-withexecutivesummary.docx
@@ -12033,6 +12033,54 @@
     <w:p/>
     <w:p/>
     <w:p/>
+    <w:p>
+      <w:pPr>
+        <w:rPr>
+          <w:b/>
+          <w:bCs/>
+        </w:rPr>
+      </w:pPr>
+    </w:p>
+    <w:p>
+      <w:pPr>
+        <w:rPr>
+          <w:b/>
+          <w:bCs/>
+        </w:rPr>
+      </w:pPr>
+    </w:p>
+    <w:p>
+      <w:pPr>
+        <w:rPr>
+          <w:b/>
+          <w:bCs/>
+        </w:rPr>
+      </w:pPr>
+    </w:p>
+    <w:p>
+      <w:pPr>
+        <w:rPr>
+          <w:b/>
+          <w:bCs/>
+        </w:rPr>
+      </w:pPr>
+    </w:p>
+    <w:p>
+      <w:pPr>
+        <w:rPr>
+          <w:b/>
+          <w:bCs/>
+        </w:rPr>
+      </w:pPr>
+    </w:p>
+    <w:p>
+      <w:pPr>
+        <w:rPr>
+          <w:b/>
+          <w:bCs/>
+        </w:rPr>
+      </w:pPr>
+    </w:p>
     <w:p>
       <w:pPr>
         <w:rPr>
